--- a/Docs/SI-JIRA.docx
+++ b/Docs/SI-JIRA.docx
@@ -23,607 +23,530 @@
           <w:lang w:val="et-EE"/>
         </w:rPr>
       </w:pPr>
-    </w:p>
-    <w:p>
-      <w:pPr>
-        <w:rPr>
-          <w:lang w:val="et-EE"/>
-        </w:rPr>
-      </w:pPr>
-      <w:r>
-        <w:rPr>
-          <w:b/>
-          <w:lang w:val="et-EE"/>
-        </w:rPr>
-        <w:t>SI-100:</w:t>
-      </w:r>
-      <w:r>
-        <w:rPr>
-          <w:lang w:val="et-EE"/>
-        </w:rPr>
-        <w:br/>
-      </w:r>
-      <w:r>
-        <w:rPr>
-          <w:lang w:val="et-EE"/>
-        </w:rPr>
-        <w:t xml:space="preserve">Demo Channels </w:t>
-      </w:r>
-      <w:r>
-        <w:rPr>
-          <w:lang w:val="et-EE"/>
-        </w:rPr>
-        <w:t>TicketRDA</w:t>
-      </w:r>
-      <w:r>
-        <w:rPr>
-          <w:lang w:val="et-EE"/>
-        </w:rPr>
-        <w:t xml:space="preserve"> (borsa)</w:t>
-      </w:r>
-      <w:r>
-        <w:rPr>
-          <w:lang w:val="et-EE"/>
-        </w:rPr>
-        <w:t xml:space="preserve"> </w:t>
-      </w:r>
-      <w:r>
-        <w:rPr>
-          <w:lang w:val="et-EE"/>
-        </w:rPr>
-        <w:br/>
-        <w:t>- TicketRDA in Common</w:t>
-      </w:r>
-      <w:r>
-        <w:rPr>
-          <w:lang w:val="et-EE"/>
-        </w:rPr>
-        <w:br/>
-        <w:t xml:space="preserve">- </w:t>
-      </w:r>
-      <w:r>
-        <w:rPr>
-          <w:highlight w:val="green"/>
-          <w:lang w:val="et-EE"/>
-        </w:rPr>
-        <w:t>Demo tipi Channels</w:t>
-      </w:r>
-      <w:r>
-        <w:rPr>
-          <w:lang w:val="et-EE"/>
-        </w:rPr>
-        <w:br/>
-        <w:t>- Demo Gestione Exception</w:t>
-      </w:r>
-      <w:r>
-        <w:rPr>
-          <w:lang w:val="et-EE"/>
-        </w:rPr>
-        <w:t>s (ED, Poll)</w:t>
-      </w:r>
-      <w:r>
-        <w:rPr>
-          <w:lang w:val="et-EE"/>
-        </w:rPr>
-        <w:br/>
-        <w:t xml:space="preserve">- </w:t>
-      </w:r>
-      <w:r>
-        <w:rPr>
-          <w:lang w:val="et-EE"/>
-        </w:rPr>
-        <w:t>Demo configurazioni avanzate (@Configuration diverso)</w:t>
-      </w:r>
-      <w:r>
-        <w:rPr>
-          <w:lang w:val="et-EE"/>
-        </w:rPr>
-        <w:br/>
-        <w:t>- Demo LoadBalancing</w:t>
-      </w:r>
-      <w:r>
-        <w:rPr>
-          <w:lang w:val="et-EE"/>
-        </w:rPr>
-        <w:t xml:space="preserve"> (tra gli Handlers registrati su un ED Channel)</w:t>
-      </w:r>
-      <w:r>
-        <w:rPr>
-          <w:lang w:val="et-EE"/>
-        </w:rPr>
-        <w:br/>
-        <w:t>- Demo Interceptors</w:t>
-      </w:r>
-      <w:r>
-        <w:rPr>
-          <w:lang w:val="et-EE"/>
-        </w:rPr>
-        <w:br/>
-        <w:t>- Context con Xml</w:t>
-      </w:r>
-    </w:p>
-    <w:p>
-      <w:pPr>
-        <w:rPr>
-          <w:lang w:val="et-EE"/>
-        </w:rPr>
-      </w:pPr>
-      <w:r>
-        <w:rPr>
-          <w:b/>
-          <w:lang w:val="et-EE"/>
-        </w:rPr>
-        <w:t>SI-200</w:t>
-      </w:r>
-      <w:r>
-        <w:rPr>
-          <w:lang w:val="et-EE"/>
-        </w:rPr>
-        <w:br/>
-      </w:r>
-      <w:r>
-        <w:rPr>
-          <w:highlight w:val="green"/>
-          <w:lang w:val="et-EE"/>
-        </w:rPr>
-        <w:t xml:space="preserve">- </w:t>
-      </w:r>
-      <w:r>
-        <w:rPr>
-          <w:highlight w:val="green"/>
-          <w:lang w:val="et-EE"/>
-        </w:rPr>
-        <w:t>Tutorial Endpoint Order (design processo)</w:t>
-      </w:r>
-      <w:r>
-        <w:rPr>
-          <w:highlight w:val="green"/>
-          <w:lang w:val="et-EE"/>
-        </w:rPr>
-        <w:t xml:space="preserve"> (Classi JSE presistenti)</w:t>
-      </w:r>
-      <w:r>
-        <w:rPr>
-          <w:highlight w:val="green"/>
-          <w:lang w:val="et-EE"/>
-        </w:rPr>
-        <w:br/>
-        <w:t xml:space="preserve">- Runtime con </w:t>
-      </w:r>
-      <w:r>
-        <w:rPr>
-          <w:highlight w:val="green"/>
-          <w:lang w:val="et-EE"/>
-        </w:rPr>
-        <w:br/>
-        <w:t xml:space="preserve">     -  Xml config</w:t>
-      </w:r>
-      <w:r>
-        <w:rPr>
-          <w:highlight w:val="green"/>
-          <w:lang w:val="et-EE"/>
-        </w:rPr>
-        <w:br/>
-        <w:t xml:space="preserve">     - @Configuration </w:t>
-      </w:r>
-      <w:r>
-        <w:rPr>
-          <w:highlight w:val="green"/>
-          <w:lang w:val="et-EE"/>
-        </w:rPr>
-        <w:br/>
-        <w:t xml:space="preserve">     - </w:t>
-      </w:r>
-      <w:r>
-        <w:rPr>
-          <w:highlight w:val="green"/>
-          <w:lang w:val="et-EE"/>
-        </w:rPr>
-        <w:t xml:space="preserve">@Configuration + </w:t>
-      </w:r>
-      <w:r>
-        <w:rPr>
-          <w:highlight w:val="green"/>
-          <w:lang w:val="et-EE"/>
-        </w:rPr>
-        <w:t>Classpath Scanning e SI Annotations</w:t>
-      </w:r>
-      <w:r>
-        <w:rPr>
-          <w:highlight w:val="green"/>
-          <w:lang w:val="et-EE"/>
-        </w:rPr>
-        <w:t xml:space="preserve"> </w:t>
-      </w:r>
-      <w:r>
-        <w:rPr>
-          <w:highlight w:val="green"/>
-          <w:lang w:val="et-EE"/>
-        </w:rPr>
-        <w:br/>
-        <w:t xml:space="preserve">         </w:t>
-      </w:r>
-      <w:r>
-        <w:rPr>
-          <w:highlight w:val="green"/>
-          <w:lang w:val="et-EE"/>
-        </w:rPr>
-        <w:t>(</w:t>
-      </w:r>
-      <w:r>
-        <w:rPr>
-          <w:highlight w:val="green"/>
-          <w:lang w:val="et-EE"/>
-        </w:rPr>
-        <w:t>Channels ed endpoint tramite classpath scan</w:t>
-      </w:r>
-      <w:r>
-        <w:rPr>
-          <w:highlight w:val="green"/>
-          <w:lang w:val="et-EE"/>
-        </w:rPr>
-        <w:t>)</w:t>
-      </w:r>
-      <w:r>
-        <w:rPr>
-          <w:lang w:val="et-EE"/>
-        </w:rPr>
-        <w:t xml:space="preserve"> </w:t>
-      </w:r>
-      <w:r>
-        <w:rPr>
-          <w:lang w:val="et-EE"/>
-        </w:rPr>
-        <w:br/>
-      </w:r>
-      <w:r>
-        <w:rPr>
-          <w:lang w:val="et-EE"/>
-        </w:rPr>
-        <w:br/>
-      </w:r>
-      <w:r>
-        <w:rPr>
-          <w:lang w:val="et-EE"/>
-        </w:rPr>
-        <w:br/>
-        <w:t>SI-230-MessageFlow:</w:t>
-      </w:r>
-      <w:r>
-        <w:rPr>
-          <w:lang w:val="et-EE"/>
-        </w:rPr>
-        <w:br/>
-        <w:t>Filters</w:t>
-      </w:r>
-      <w:r>
-        <w:rPr>
-          <w:lang w:val="et-EE"/>
-        </w:rPr>
-        <w:br/>
-        <w:t>Aggregators-Splitter</w:t>
-      </w:r>
-      <w:r>
-        <w:rPr>
-          <w:lang w:val="et-EE"/>
-        </w:rPr>
-        <w:br/>
-      </w:r>
-      <w:r>
-        <w:rPr>
-          <w:lang w:val="et-EE"/>
-        </w:rPr>
-        <w:br/>
-      </w:r>
-      <w:r>
-        <w:rPr>
-          <w:lang w:val="et-EE"/>
-        </w:rPr>
-        <w:t>SI-300:</w:t>
-      </w:r>
-      <w:r>
-        <w:rPr>
-          <w:lang w:val="et-EE"/>
-        </w:rPr>
-        <w:br/>
-        <w:t>Generico Adapter Order</w:t>
-      </w:r>
-      <w:r>
-        <w:rPr>
-          <w:lang w:val="et-EE"/>
-        </w:rPr>
-        <w:br/>
-      </w:r>
-      <w:r>
-        <w:rPr>
-          <w:lang w:val="et-EE"/>
-        </w:rPr>
-        <w:br/>
-        <w:t>SI-310:</w:t>
-      </w:r>
-      <w:r>
-        <w:rPr>
-          <w:lang w:val="et-EE"/>
-        </w:rPr>
-        <w:t xml:space="preserve"> </w:t>
-      </w:r>
-      <w:r>
-        <w:rPr>
-          <w:lang w:val="et-EE"/>
-        </w:rPr>
-        <w:t>File</w:t>
-      </w:r>
-      <w:r>
-        <w:rPr>
-          <w:lang w:val="et-EE"/>
-        </w:rPr>
-        <w:t>-Adapters</w:t>
-      </w:r>
-      <w:r>
-        <w:rPr>
-          <w:lang w:val="et-EE"/>
-        </w:rPr>
-        <w:br/>
-        <w:t>Adapters per File, Jdbc (Poller con timer)</w:t>
-      </w:r>
-      <w:r>
-        <w:rPr>
-          <w:lang w:val="et-EE"/>
-        </w:rPr>
-        <w:br/>
-        <w:t>Files in Csv i/o in DB.</w:t>
-      </w:r>
-      <w:r>
-        <w:rPr>
-          <w:lang w:val="et-EE"/>
-        </w:rPr>
-        <w:br/>
-        <w:t>Inverso</w:t>
-      </w:r>
-      <w:r>
-        <w:rPr>
-          <w:lang w:val="et-EE"/>
-        </w:rPr>
-        <w:br/>
-      </w:r>
-    </w:p>
-    <w:p>
-      <w:pPr>
-        <w:rPr>
-          <w:lang w:val="et-EE"/>
-        </w:rPr>
-      </w:pPr>
-      <w:r>
-        <w:rPr>
-          <w:lang w:val="et-EE"/>
-        </w:rPr>
-        <w:t>SI-32</w:t>
-      </w:r>
-      <w:r>
-        <w:rPr>
-          <w:lang w:val="et-EE"/>
-        </w:rPr>
-        <w:t xml:space="preserve">0: </w:t>
-      </w:r>
-      <w:r>
-        <w:rPr>
-          <w:lang w:val="et-EE"/>
-        </w:rPr>
-        <w:t>Socket</w:t>
-      </w:r>
-      <w:r>
-        <w:rPr>
-          <w:lang w:val="et-EE"/>
-        </w:rPr>
-        <w:t>-Adapters</w:t>
-      </w:r>
-      <w:r>
-        <w:rPr>
-          <w:lang w:val="et-EE"/>
-        </w:rPr>
-        <w:br/>
-      </w:r>
-      <w:r>
-        <w:rPr>
-          <w:lang w:val="et-EE"/>
-        </w:rPr>
-        <w:t>SI-33</w:t>
-      </w:r>
-      <w:r>
-        <w:rPr>
-          <w:lang w:val="et-EE"/>
-        </w:rPr>
-        <w:t xml:space="preserve">0: </w:t>
-      </w:r>
-      <w:r>
-        <w:rPr>
-          <w:lang w:val="et-EE"/>
-        </w:rPr>
-        <w:t>Jdbc</w:t>
-      </w:r>
-      <w:r>
-        <w:rPr>
-          <w:lang w:val="et-EE"/>
-        </w:rPr>
-        <w:t>-Adapters</w:t>
-      </w:r>
-      <w:r>
-        <w:rPr>
-          <w:lang w:val="et-EE"/>
-        </w:rPr>
-        <w:t>:</w:t>
-      </w:r>
-      <w:r>
-        <w:rPr>
-          <w:lang w:val="et-EE"/>
-        </w:rPr>
-        <w:br/>
-        <w:t>Con Splitter e Aggregator</w:t>
-      </w:r>
-    </w:p>
-    <w:p>
-      <w:pPr>
-        <w:rPr>
-          <w:lang w:val="et-EE"/>
-        </w:rPr>
-      </w:pPr>
-      <w:r>
-        <w:rPr>
-          <w:lang w:val="et-EE"/>
-        </w:rPr>
-        <w:t>SI-34</w:t>
-      </w:r>
-      <w:r>
-        <w:rPr>
-          <w:lang w:val="et-EE"/>
-        </w:rPr>
-        <w:t xml:space="preserve">0: </w:t>
-      </w:r>
-      <w:r>
-        <w:rPr>
-          <w:lang w:val="et-EE"/>
-        </w:rPr>
-        <w:t>Jms</w:t>
-      </w:r>
-      <w:r>
-        <w:rPr>
-          <w:lang w:val="et-EE"/>
-        </w:rPr>
-        <w:t>-Adapters:</w:t>
-      </w:r>
-    </w:p>
-    <w:p>
-      <w:pPr>
-        <w:rPr>
-          <w:lang w:val="et-EE"/>
-        </w:rPr>
-      </w:pPr>
-      <w:r>
-        <w:rPr>
-          <w:lang w:val="et-EE"/>
-        </w:rPr>
-        <w:t>SI-345</w:t>
-      </w:r>
-      <w:r>
-        <w:rPr>
-          <w:lang w:val="et-EE"/>
-        </w:rPr>
-        <w:t xml:space="preserve">: </w:t>
-      </w:r>
-      <w:r>
-        <w:rPr>
-          <w:lang w:val="et-EE"/>
-        </w:rPr>
-        <w:t>Amqp</w:t>
-      </w:r>
-      <w:r>
-        <w:rPr>
-          <w:lang w:val="et-EE"/>
-        </w:rPr>
-        <w:t>-Adapters:</w:t>
-      </w:r>
-    </w:p>
-    <w:p>
-      <w:pPr>
-        <w:rPr>
-          <w:lang w:val="et-EE"/>
-        </w:rPr>
-      </w:pPr>
-    </w:p>
-    <w:p>
-      <w:pPr>
-        <w:rPr>
-          <w:lang w:val="et-EE"/>
-        </w:rPr>
-      </w:pPr>
-      <w:r>
-        <w:rPr>
-          <w:lang w:val="et-EE"/>
-        </w:rPr>
-        <w:br/>
-      </w:r>
-      <w:r>
-        <w:rPr>
-          <w:lang w:val="et-EE"/>
-        </w:rPr>
-        <w:t>SI3</w:t>
-      </w:r>
-      <w:r>
-        <w:rPr>
-          <w:lang w:val="et-EE"/>
-        </w:rPr>
-        <w:t>5</w:t>
-      </w:r>
-      <w:r>
-        <w:rPr>
-          <w:lang w:val="et-EE"/>
-        </w:rPr>
-        <w:t>0-AdaptersWS</w:t>
-      </w:r>
-      <w:r>
-        <w:rPr>
-          <w:lang w:val="et-EE"/>
-        </w:rPr>
-        <w:br/>
-      </w:r>
-      <w:r>
-        <w:rPr>
-          <w:lang w:val="et-EE"/>
-        </w:rPr>
-        <w:t>SI3</w:t>
-      </w:r>
-      <w:r>
-        <w:rPr>
-          <w:lang w:val="et-EE"/>
-        </w:rPr>
-        <w:t>60-AdaptersHttp</w:t>
-      </w:r>
-    </w:p>
-    <w:p>
-      <w:pPr>
-        <w:rPr>
-          <w:lang w:val="et-EE"/>
-        </w:rPr>
-      </w:pPr>
-      <w:r>
-        <w:rPr>
-          <w:lang w:val="et-EE"/>
-        </w:rPr>
-        <w:br/>
-        <w:t>SI-400-AppDesign:</w:t>
-      </w:r>
-    </w:p>
-    <w:p>
-      <w:pPr>
-        <w:rPr>
-          <w:lang w:val="et-EE"/>
-        </w:rPr>
-      </w:pPr>
-      <w:r>
-        <w:rPr>
-          <w:lang w:val="et-EE"/>
-        </w:rPr>
-        <w:t>SI-5</w:t>
-      </w:r>
-      <w:r>
-        <w:rPr>
-          <w:lang w:val="et-EE"/>
-        </w:rPr>
-        <w:t>00-</w:t>
-      </w:r>
-      <w:r>
-        <w:rPr>
-          <w:lang w:val="et-EE"/>
-        </w:rPr>
-        <w:t>SystemManagement</w:t>
-      </w:r>
+      <w:r>
+        <w:rPr>
+          <w:lang w:val="et-EE"/>
+        </w:rPr>
+        <w:t>Tutorials:</w:t>
+      </w:r>
+    </w:p>
+    <w:p>
+      <w:pPr>
+        <w:rPr>
+          <w:lang w:val="et-EE"/>
+        </w:rPr>
+      </w:pPr>
+      <w:hyperlink r:id="rId6" w:history="1">
+        <w:r>
+          <w:rPr>
+            <w:rStyle w:val="Hyperlink"/>
+            <w:lang w:val="et-EE"/>
+          </w:rPr>
+          <w:t>http://javabeat.net/using-channels-in-spring-integration/</w:t>
+        </w:r>
+      </w:hyperlink>
+    </w:p>
+    <w:p>
+      <w:pPr>
+        <w:rPr>
+          <w:lang w:val="et-EE"/>
+        </w:rPr>
+      </w:pPr>
       <w:bookmarkStart w:id="0" w:name="_GoBack"/>
       <w:bookmarkEnd w:id="0"/>
-      <w:r>
-        <w:rPr>
-          <w:lang w:val="et-EE"/>
-        </w:rPr>
-        <w:t>:</w:t>
+    </w:p>
+    <w:p>
+      <w:pPr>
+        <w:rPr>
+          <w:lang w:val="et-EE"/>
+        </w:rPr>
+      </w:pPr>
+      <w:r>
+        <w:rPr>
+          <w:b/>
+          <w:lang w:val="et-EE"/>
+        </w:rPr>
+        <w:t>SI-100:</w:t>
+      </w:r>
+      <w:r>
+        <w:rPr>
+          <w:lang w:val="et-EE"/>
+        </w:rPr>
+        <w:br/>
+      </w:r>
+      <w:r>
+        <w:rPr>
+          <w:lang w:val="et-EE"/>
+        </w:rPr>
+        <w:t xml:space="preserve">Demo Channels </w:t>
+      </w:r>
+      <w:r>
+        <w:rPr>
+          <w:lang w:val="et-EE"/>
+        </w:rPr>
+        <w:t>TicketRDA</w:t>
+      </w:r>
+      <w:r>
+        <w:rPr>
+          <w:lang w:val="et-EE"/>
+        </w:rPr>
+        <w:t xml:space="preserve"> (borsa)</w:t>
+      </w:r>
+      <w:r>
+        <w:rPr>
+          <w:lang w:val="et-EE"/>
+        </w:rPr>
+        <w:t xml:space="preserve"> </w:t>
+      </w:r>
+      <w:r>
+        <w:rPr>
+          <w:lang w:val="et-EE"/>
+        </w:rPr>
+        <w:br/>
+        <w:t>- TicketRDA in Common</w:t>
+      </w:r>
+      <w:r>
+        <w:rPr>
+          <w:lang w:val="et-EE"/>
+        </w:rPr>
+        <w:br/>
+        <w:t xml:space="preserve">- </w:t>
+      </w:r>
+      <w:r>
+        <w:rPr>
+          <w:highlight w:val="green"/>
+          <w:lang w:val="et-EE"/>
+        </w:rPr>
+        <w:t>Demo tipi Channels</w:t>
+      </w:r>
+      <w:r>
+        <w:rPr>
+          <w:lang w:val="et-EE"/>
+        </w:rPr>
+        <w:br/>
+        <w:t>- Demo Gestione Exception</w:t>
+      </w:r>
+      <w:r>
+        <w:rPr>
+          <w:lang w:val="et-EE"/>
+        </w:rPr>
+        <w:t>s (ED, Poll)</w:t>
+      </w:r>
+      <w:r>
+        <w:rPr>
+          <w:lang w:val="et-EE"/>
+        </w:rPr>
+        <w:br/>
+        <w:t xml:space="preserve">- </w:t>
+      </w:r>
+      <w:r>
+        <w:rPr>
+          <w:lang w:val="et-EE"/>
+        </w:rPr>
+        <w:t>Demo configurazioni avanzate (@Configuration diverso)</w:t>
+      </w:r>
+      <w:r>
+        <w:rPr>
+          <w:lang w:val="et-EE"/>
+        </w:rPr>
+        <w:br/>
+        <w:t>- Demo LoadBalancing</w:t>
+      </w:r>
+      <w:r>
+        <w:rPr>
+          <w:lang w:val="et-EE"/>
+        </w:rPr>
+        <w:t xml:space="preserve"> (tra gli Handlers registrati su un ED Channel)</w:t>
+      </w:r>
+      <w:r>
+        <w:rPr>
+          <w:lang w:val="et-EE"/>
+        </w:rPr>
+        <w:br/>
+        <w:t>- Demo Interceptors</w:t>
+      </w:r>
+      <w:r>
+        <w:rPr>
+          <w:lang w:val="et-EE"/>
+        </w:rPr>
+        <w:br/>
+        <w:t>- Context con Xml</w:t>
+      </w:r>
+    </w:p>
+    <w:p>
+      <w:pPr>
+        <w:rPr>
+          <w:lang w:val="et-EE"/>
+        </w:rPr>
+      </w:pPr>
+      <w:r>
+        <w:rPr>
+          <w:b/>
+          <w:lang w:val="et-EE"/>
+        </w:rPr>
+        <w:t>SI-200</w:t>
+      </w:r>
+      <w:r>
+        <w:rPr>
+          <w:lang w:val="et-EE"/>
+        </w:rPr>
+        <w:br/>
+      </w:r>
+      <w:r>
+        <w:rPr>
+          <w:highlight w:val="green"/>
+          <w:lang w:val="et-EE"/>
+        </w:rPr>
+        <w:t xml:space="preserve">- </w:t>
+      </w:r>
+      <w:r>
+        <w:rPr>
+          <w:highlight w:val="green"/>
+          <w:lang w:val="et-EE"/>
+        </w:rPr>
+        <w:t>Tutorial Endpoint Order (design processo)</w:t>
+      </w:r>
+      <w:r>
+        <w:rPr>
+          <w:highlight w:val="green"/>
+          <w:lang w:val="et-EE"/>
+        </w:rPr>
+        <w:t xml:space="preserve"> (Classi JSE presistenti)</w:t>
+      </w:r>
+      <w:r>
+        <w:rPr>
+          <w:highlight w:val="green"/>
+          <w:lang w:val="et-EE"/>
+        </w:rPr>
+        <w:br/>
+        <w:t xml:space="preserve">- Runtime con </w:t>
+      </w:r>
+      <w:r>
+        <w:rPr>
+          <w:highlight w:val="green"/>
+          <w:lang w:val="et-EE"/>
+        </w:rPr>
+        <w:br/>
+        <w:t xml:space="preserve">     -  Xml config</w:t>
+      </w:r>
+      <w:r>
+        <w:rPr>
+          <w:highlight w:val="green"/>
+          <w:lang w:val="et-EE"/>
+        </w:rPr>
+        <w:br/>
+        <w:t xml:space="preserve">     - @Configuration </w:t>
+      </w:r>
+      <w:r>
+        <w:rPr>
+          <w:highlight w:val="green"/>
+          <w:lang w:val="et-EE"/>
+        </w:rPr>
+        <w:br/>
+        <w:t xml:space="preserve">     - </w:t>
+      </w:r>
+      <w:r>
+        <w:rPr>
+          <w:highlight w:val="green"/>
+          <w:lang w:val="et-EE"/>
+        </w:rPr>
+        <w:t xml:space="preserve">@Configuration + </w:t>
+      </w:r>
+      <w:r>
+        <w:rPr>
+          <w:highlight w:val="green"/>
+          <w:lang w:val="et-EE"/>
+        </w:rPr>
+        <w:t>Classpath Scanning e SI Annotations</w:t>
+      </w:r>
+      <w:r>
+        <w:rPr>
+          <w:highlight w:val="green"/>
+          <w:lang w:val="et-EE"/>
+        </w:rPr>
+        <w:t xml:space="preserve"> </w:t>
+      </w:r>
+      <w:r>
+        <w:rPr>
+          <w:highlight w:val="green"/>
+          <w:lang w:val="et-EE"/>
+        </w:rPr>
+        <w:br/>
+        <w:t xml:space="preserve">         </w:t>
+      </w:r>
+      <w:r>
+        <w:rPr>
+          <w:highlight w:val="green"/>
+          <w:lang w:val="et-EE"/>
+        </w:rPr>
+        <w:t>(</w:t>
+      </w:r>
+      <w:r>
+        <w:rPr>
+          <w:highlight w:val="green"/>
+          <w:lang w:val="et-EE"/>
+        </w:rPr>
+        <w:t>Channels ed endpoint tramite classpath scan</w:t>
+      </w:r>
+      <w:r>
+        <w:rPr>
+          <w:highlight w:val="green"/>
+          <w:lang w:val="et-EE"/>
+        </w:rPr>
+        <w:t>)</w:t>
+      </w:r>
+      <w:r>
+        <w:rPr>
+          <w:lang w:val="et-EE"/>
+        </w:rPr>
+        <w:t xml:space="preserve"> </w:t>
+      </w:r>
+      <w:r>
+        <w:rPr>
+          <w:lang w:val="et-EE"/>
+        </w:rPr>
+        <w:br/>
+      </w:r>
+      <w:r>
+        <w:rPr>
+          <w:lang w:val="et-EE"/>
+        </w:rPr>
+        <w:br/>
+      </w:r>
+      <w:r>
+        <w:rPr>
+          <w:lang w:val="et-EE"/>
+        </w:rPr>
+        <w:br/>
+        <w:t>SI-230-MessageFlow:</w:t>
+      </w:r>
+      <w:r>
+        <w:rPr>
+          <w:lang w:val="et-EE"/>
+        </w:rPr>
+        <w:br/>
+        <w:t>Filters</w:t>
+      </w:r>
+      <w:r>
+        <w:rPr>
+          <w:lang w:val="et-EE"/>
+        </w:rPr>
+        <w:br/>
+        <w:t>Aggregators-Splitter</w:t>
+      </w:r>
+      <w:r>
+        <w:rPr>
+          <w:lang w:val="et-EE"/>
+        </w:rPr>
+        <w:br/>
+      </w:r>
+      <w:r>
+        <w:rPr>
+          <w:lang w:val="et-EE"/>
+        </w:rPr>
+        <w:br/>
+      </w:r>
+      <w:r>
+        <w:rPr>
+          <w:lang w:val="et-EE"/>
+        </w:rPr>
+        <w:t>SI-300:</w:t>
+      </w:r>
+      <w:r>
+        <w:rPr>
+          <w:lang w:val="et-EE"/>
+        </w:rPr>
+        <w:br/>
+        <w:t>Generico Adapter Order</w:t>
+      </w:r>
+      <w:r>
+        <w:rPr>
+          <w:lang w:val="et-EE"/>
+        </w:rPr>
+        <w:br/>
+      </w:r>
+      <w:r>
+        <w:rPr>
+          <w:lang w:val="et-EE"/>
+        </w:rPr>
+        <w:br/>
+        <w:t>SI-310:</w:t>
+      </w:r>
+      <w:r>
+        <w:rPr>
+          <w:lang w:val="et-EE"/>
+        </w:rPr>
+        <w:t xml:space="preserve"> </w:t>
+      </w:r>
+      <w:r>
+        <w:rPr>
+          <w:lang w:val="et-EE"/>
+        </w:rPr>
+        <w:t>File</w:t>
+      </w:r>
+      <w:r>
+        <w:rPr>
+          <w:lang w:val="et-EE"/>
+        </w:rPr>
+        <w:t>-Adapters</w:t>
+      </w:r>
+      <w:r>
+        <w:rPr>
+          <w:lang w:val="et-EE"/>
+        </w:rPr>
+        <w:br/>
+        <w:t>Adapters per File, Jdbc (Poller con timer)</w:t>
+      </w:r>
+      <w:r>
+        <w:rPr>
+          <w:lang w:val="et-EE"/>
+        </w:rPr>
+        <w:br/>
+        <w:t>Files in Csv i/o in DB.</w:t>
+      </w:r>
+      <w:r>
+        <w:rPr>
+          <w:lang w:val="et-EE"/>
+        </w:rPr>
+        <w:br/>
+        <w:t>Inverso</w:t>
+      </w:r>
+      <w:r>
+        <w:rPr>
+          <w:lang w:val="et-EE"/>
+        </w:rPr>
+        <w:br/>
+      </w:r>
+    </w:p>
+    <w:p>
+      <w:pPr>
+        <w:rPr>
+          <w:lang w:val="et-EE"/>
+        </w:rPr>
+      </w:pPr>
+      <w:r>
+        <w:rPr>
+          <w:lang w:val="et-EE"/>
+        </w:rPr>
+        <w:t>SI-320: Socket-Adapters</w:t>
+      </w:r>
+      <w:r>
+        <w:rPr>
+          <w:lang w:val="et-EE"/>
+        </w:rPr>
+        <w:br/>
+        <w:t>SI-330: Jdbc-Adapters:</w:t>
+      </w:r>
+      <w:r>
+        <w:rPr>
+          <w:lang w:val="et-EE"/>
+        </w:rPr>
+        <w:br/>
+        <w:t>Con Splitter e Aggregator</w:t>
+      </w:r>
+    </w:p>
+    <w:p>
+      <w:pPr>
+        <w:rPr>
+          <w:lang w:val="et-EE"/>
+        </w:rPr>
+      </w:pPr>
+      <w:r>
+        <w:rPr>
+          <w:lang w:val="et-EE"/>
+        </w:rPr>
+        <w:lastRenderedPageBreak/>
+        <w:t>SI-340: Jms-Adapters:</w:t>
+      </w:r>
+    </w:p>
+    <w:p>
+      <w:pPr>
+        <w:rPr>
+          <w:lang w:val="et-EE"/>
+        </w:rPr>
+      </w:pPr>
+      <w:r>
+        <w:rPr>
+          <w:lang w:val="et-EE"/>
+        </w:rPr>
+        <w:t>SI-345: Amqp-Adapters:</w:t>
+      </w:r>
+    </w:p>
+    <w:p>
+      <w:pPr>
+        <w:rPr>
+          <w:lang w:val="et-EE"/>
+        </w:rPr>
+      </w:pPr>
+    </w:p>
+    <w:p>
+      <w:pPr>
+        <w:rPr>
+          <w:lang w:val="et-EE"/>
+        </w:rPr>
+      </w:pPr>
+      <w:r>
+        <w:rPr>
+          <w:lang w:val="et-EE"/>
+        </w:rPr>
+        <w:br/>
+      </w:r>
+      <w:r>
+        <w:rPr>
+          <w:lang w:val="et-EE"/>
+        </w:rPr>
+        <w:t>SI3</w:t>
+      </w:r>
+      <w:r>
+        <w:rPr>
+          <w:lang w:val="et-EE"/>
+        </w:rPr>
+        <w:t>5</w:t>
+      </w:r>
+      <w:r>
+        <w:rPr>
+          <w:lang w:val="et-EE"/>
+        </w:rPr>
+        <w:t>0-AdaptersWS</w:t>
+      </w:r>
+      <w:r>
+        <w:rPr>
+          <w:lang w:val="et-EE"/>
+        </w:rPr>
+        <w:br/>
+      </w:r>
+      <w:r>
+        <w:rPr>
+          <w:lang w:val="et-EE"/>
+        </w:rPr>
+        <w:t>SI360-AdaptersHttp</w:t>
+      </w:r>
+    </w:p>
+    <w:p>
+      <w:pPr>
+        <w:rPr>
+          <w:lang w:val="et-EE"/>
+        </w:rPr>
+      </w:pPr>
+      <w:r>
+        <w:rPr>
+          <w:lang w:val="et-EE"/>
+        </w:rPr>
+        <w:br/>
+        <w:t>SI-400-AppDesign:</w:t>
+      </w:r>
+    </w:p>
+    <w:p>
+      <w:pPr>
+        <w:rPr>
+          <w:lang w:val="et-EE"/>
+        </w:rPr>
+      </w:pPr>
+      <w:r>
+        <w:rPr>
+          <w:lang w:val="et-EE"/>
+        </w:rPr>
+        <w:t>SI-500-SystemManagement:</w:t>
       </w:r>
     </w:p>
     <w:p>
@@ -1088,6 +1011,17 @@
       <w:contextualSpacing/>
     </w:pPr>
   </w:style>
+  <w:style w:type="character" w:styleId="Hyperlink">
+    <w:name w:val="Hyperlink"/>
+    <w:basedOn w:val="DefaultParagraphFont"/>
+    <w:uiPriority w:val="99"/>
+    <w:unhideWhenUsed/>
+    <w:rsid w:val="00153E0A"/>
+    <w:rPr>
+      <w:color w:val="0000FF" w:themeColor="hyperlink"/>
+      <w:u w:val="single"/>
+    </w:rPr>
+  </w:style>
 </w:styles>
 </file>
 
@@ -1288,6 +1222,17 @@
       <w:ind w:left="720"/>
       <w:contextualSpacing/>
     </w:pPr>
+  </w:style>
+  <w:style w:type="character" w:styleId="Hyperlink">
+    <w:name w:val="Hyperlink"/>
+    <w:basedOn w:val="DefaultParagraphFont"/>
+    <w:uiPriority w:val="99"/>
+    <w:unhideWhenUsed/>
+    <w:rsid w:val="00153E0A"/>
+    <w:rPr>
+      <w:color w:val="0000FF" w:themeColor="hyperlink"/>
+      <w:u w:val="single"/>
+    </w:rPr>
   </w:style>
 </w:styles>
 </file>
